--- a/Theory of LSTM.docx
+++ b/Theory of LSTM.docx
@@ -67,16 +67,7 @@
           <w:sz w:val="28"/>
           <w:szCs w:val="28"/>
         </w:rPr>
-        <w:t xml:space="preserve">1. </w:t>
-      </w:r>
-      <w:r>
-        <w:rPr>
-          <w:b/>
-          <w:bCs/>
-          <w:sz w:val="28"/>
-          <w:szCs w:val="28"/>
-        </w:rPr>
-        <w:t>Recurrent Neural Networks:</w:t>
+        <w:t>1. Recurrent Neural Networks:</w:t>
       </w:r>
     </w:p>
     <w:p>
@@ -1580,16 +1571,7 @@
           <w:sz w:val="28"/>
           <w:szCs w:val="28"/>
         </w:rPr>
-        <w:t xml:space="preserve">2. </w:t>
-      </w:r>
-      <w:r>
-        <w:rPr>
-          <w:b/>
-          <w:bCs/>
-          <w:sz w:val="28"/>
-          <w:szCs w:val="28"/>
-        </w:rPr>
-        <w:t>Vanishing Gradient Problem:</w:t>
+        <w:t>2. Vanishing Gradient Problem:</w:t>
       </w:r>
     </w:p>
     <w:p>
@@ -2736,16 +2718,7 @@
           <w:sz w:val="28"/>
           <w:szCs w:val="28"/>
         </w:rPr>
-        <w:t xml:space="preserve">2. </w:t>
-      </w:r>
-      <w:r>
-        <w:rPr>
-          <w:b/>
-          <w:bCs/>
-          <w:sz w:val="28"/>
-          <w:szCs w:val="28"/>
-        </w:rPr>
-        <w:t>Exploding Gradient Problem:</w:t>
+        <w:t>2. Exploding Gradient Problem:</w:t>
       </w:r>
     </w:p>
     <w:p>
@@ -4390,16 +4363,7 @@
           <w:sz w:val="28"/>
           <w:szCs w:val="28"/>
         </w:rPr>
-        <w:t xml:space="preserve">3. </w:t>
-      </w:r>
-      <w:r>
-        <w:rPr>
-          <w:b/>
-          <w:bCs/>
-          <w:sz w:val="28"/>
-          <w:szCs w:val="28"/>
-        </w:rPr>
-        <w:t>Activation Function:</w:t>
+        <w:t>3. Activation Function:</w:t>
       </w:r>
     </w:p>
     <w:p>
@@ -5052,7 +5016,13 @@
         </w:rPr>
       </w:pPr>
       <w:r>
-        <w:rPr/>
+        <w:rPr>
+          <w:b w:val="false"/>
+          <w:bCs w:val="false"/>
+          <w:color w:val="000000"/>
+          <w:sz w:val="28"/>
+          <w:szCs w:val="28"/>
+        </w:rPr>
       </w:r>
     </w:p>
     <w:p>
@@ -5071,33 +5041,32 @@
         </w:rPr>
       </w:pPr>
       <w:r>
-        <w:rPr/>
-      </w:r>
-    </w:p>
-    <w:p>
-      <w:pPr>
-        <w:pStyle w:val="Normal"/>
-        <w:bidi w:val="0"/>
-        <w:jc w:val="left"/>
-        <w:rPr>
-          <w:b/>
-          <w:b/>
-          <w:bCs/>
-        </w:rPr>
-      </w:pPr>
-      <w:r>
-        <w:rPr>
-          <w:b/>
-          <w:bCs/>
-        </w:rPr>
-        <w:t xml:space="preserve">4. LSTM </w:t>
-      </w:r>
-      <w:r>
-        <w:rPr>
-          <w:b/>
-          <w:bCs/>
-        </w:rPr>
-        <w:t>(Long Short Term Memory) Networks</w:t>
+        <w:rPr>
+          <w:b w:val="false"/>
+          <w:bCs w:val="false"/>
+          <w:color w:val="000000"/>
+          <w:sz w:val="28"/>
+          <w:szCs w:val="28"/>
+        </w:rPr>
+      </w:r>
+    </w:p>
+    <w:p>
+      <w:pPr>
+        <w:pStyle w:val="Normal"/>
+        <w:bidi w:val="0"/>
+        <w:jc w:val="left"/>
+        <w:rPr>
+          <w:b/>
+          <w:b/>
+          <w:bCs/>
+        </w:rPr>
+      </w:pPr>
+      <w:r>
+        <w:rPr>
+          <w:b/>
+          <w:bCs/>
+        </w:rPr>
+        <w:t>4. LSTM (Long Short Term Memory) Networks</w:t>
       </w:r>
     </w:p>
     <w:p>
@@ -5210,10 +5179,8 @@
       </w:pPr>
       <w:r>
         <w:rPr>
-          <w:b w:val="false"/>
-          <w:bCs w:val="false"/>
-          <w:sz w:val="28"/>
-          <w:szCs w:val="28"/>
+          <w:i/>
+          <w:iCs/>
         </w:rPr>
       </w:r>
     </w:p>
@@ -5349,6 +5316,1828 @@
         </w:rPr>
       </w:r>
     </w:p>
+    <w:p>
+      <w:pPr>
+        <w:pStyle w:val="Normal"/>
+        <w:bidi w:val="0"/>
+        <w:jc w:val="left"/>
+        <w:rPr>
+          <w:b w:val="false"/>
+          <w:b w:val="false"/>
+          <w:bCs w:val="false"/>
+          <w:i w:val="false"/>
+          <w:i w:val="false"/>
+          <w:iCs w:val="false"/>
+          <w:sz w:val="28"/>
+          <w:szCs w:val="28"/>
+        </w:rPr>
+      </w:pPr>
+      <w:r>
+        <w:rPr>
+          <w:b w:val="false"/>
+          <w:bCs w:val="false"/>
+          <w:i w:val="false"/>
+          <w:iCs w:val="false"/>
+          <w:sz w:val="28"/>
+          <w:szCs w:val="28"/>
+        </w:rPr>
+      </w:r>
+    </w:p>
+    <w:p>
+      <w:pPr>
+        <w:pStyle w:val="Normal"/>
+        <w:bidi w:val="0"/>
+        <w:jc w:val="left"/>
+        <w:rPr>
+          <w:b w:val="false"/>
+          <w:b w:val="false"/>
+          <w:bCs w:val="false"/>
+          <w:i w:val="false"/>
+          <w:i w:val="false"/>
+          <w:iCs w:val="false"/>
+          <w:sz w:val="28"/>
+          <w:szCs w:val="28"/>
+        </w:rPr>
+      </w:pPr>
+      <w:r>
+        <w:rPr>
+          <w:b w:val="false"/>
+          <w:bCs w:val="false"/>
+          <w:i w:val="false"/>
+          <w:iCs w:val="false"/>
+          <w:sz w:val="28"/>
+          <w:szCs w:val="28"/>
+        </w:rPr>
+      </w:r>
+    </w:p>
+    <w:p>
+      <w:pPr>
+        <w:pStyle w:val="Normal"/>
+        <w:bidi w:val="0"/>
+        <w:jc w:val="left"/>
+        <w:rPr>
+          <w:b/>
+          <w:b/>
+          <w:bCs/>
+          <w:i w:val="false"/>
+          <w:i w:val="false"/>
+          <w:iCs w:val="false"/>
+          <w:sz w:val="28"/>
+          <w:szCs w:val="28"/>
+        </w:rPr>
+      </w:pPr>
+      <w:r>
+        <w:rPr>
+          <w:b/>
+          <w:bCs/>
+          <w:i w:val="false"/>
+          <w:iCs w:val="false"/>
+          <w:sz w:val="28"/>
+          <w:szCs w:val="28"/>
+        </w:rPr>
+        <w:t xml:space="preserve">The problem. </w:t>
+      </w:r>
+    </w:p>
+    <w:p>
+      <w:pPr>
+        <w:pStyle w:val="Normal"/>
+        <w:bidi w:val="0"/>
+        <w:jc w:val="left"/>
+        <w:rPr>
+          <w:b w:val="false"/>
+          <w:b w:val="false"/>
+          <w:bCs w:val="false"/>
+          <w:i w:val="false"/>
+          <w:i w:val="false"/>
+          <w:iCs w:val="false"/>
+          <w:sz w:val="28"/>
+          <w:szCs w:val="28"/>
+        </w:rPr>
+      </w:pPr>
+      <w:r>
+        <w:rPr>
+          <w:b w:val="false"/>
+          <w:bCs w:val="false"/>
+          <w:i w:val="false"/>
+          <w:iCs w:val="false"/>
+          <w:sz w:val="28"/>
+          <w:szCs w:val="28"/>
+        </w:rPr>
+      </w:r>
+    </w:p>
+    <w:p>
+      <w:pPr>
+        <w:pStyle w:val="Normal"/>
+        <w:bidi w:val="0"/>
+        <w:jc w:val="left"/>
+        <w:rPr>
+          <w:b w:val="false"/>
+          <w:b w:val="false"/>
+          <w:bCs w:val="false"/>
+          <w:i w:val="false"/>
+          <w:i w:val="false"/>
+          <w:iCs w:val="false"/>
+          <w:sz w:val="28"/>
+          <w:szCs w:val="28"/>
+        </w:rPr>
+      </w:pPr>
+      <w:r>
+        <w:rPr>
+          <w:b w:val="false"/>
+          <w:bCs w:val="false"/>
+          <w:i w:val="false"/>
+          <w:iCs w:val="false"/>
+          <w:sz w:val="28"/>
+          <w:szCs w:val="28"/>
+        </w:rPr>
+        <w:t>With conventional “Back-Propagation Through Time" (BPTT, e.g., Williams</w:t>
+      </w:r>
+    </w:p>
+    <w:p>
+      <w:pPr>
+        <w:pStyle w:val="Normal"/>
+        <w:bidi w:val="0"/>
+        <w:jc w:val="left"/>
+        <w:rPr>
+          <w:b w:val="false"/>
+          <w:b w:val="false"/>
+          <w:bCs w:val="false"/>
+          <w:i w:val="false"/>
+          <w:i w:val="false"/>
+          <w:iCs w:val="false"/>
+          <w:sz w:val="28"/>
+          <w:szCs w:val="28"/>
+        </w:rPr>
+      </w:pPr>
+      <w:r>
+        <w:rPr>
+          <w:b w:val="false"/>
+          <w:bCs w:val="false"/>
+          <w:i w:val="false"/>
+          <w:iCs w:val="false"/>
+          <w:sz w:val="28"/>
+          <w:szCs w:val="28"/>
+        </w:rPr>
+        <w:t xml:space="preserve">and Zipser 1992, Werbos 1988) or “Real-Time Recurrent Learning" (RTRL, e.g., Robinson and Fallside 1987), error signals “owing backwards in time" tend to either </w:t>
+      </w:r>
+    </w:p>
+    <w:p>
+      <w:pPr>
+        <w:pStyle w:val="Normal"/>
+        <w:bidi w:val="0"/>
+        <w:jc w:val="left"/>
+        <w:rPr>
+          <w:b w:val="false"/>
+          <w:b w:val="false"/>
+          <w:bCs w:val="false"/>
+          <w:i w:val="false"/>
+          <w:i w:val="false"/>
+          <w:iCs w:val="false"/>
+          <w:sz w:val="28"/>
+          <w:szCs w:val="28"/>
+        </w:rPr>
+      </w:pPr>
+      <w:r>
+        <w:rPr>
+          <w:b w:val="false"/>
+          <w:bCs w:val="false"/>
+          <w:i w:val="false"/>
+          <w:iCs w:val="false"/>
+          <w:sz w:val="28"/>
+          <w:szCs w:val="28"/>
+        </w:rPr>
+      </w:r>
+    </w:p>
+    <w:p>
+      <w:pPr>
+        <w:pStyle w:val="Normal"/>
+        <w:bidi w:val="0"/>
+        <w:jc w:val="left"/>
+        <w:rPr>
+          <w:b w:val="false"/>
+          <w:b w:val="false"/>
+          <w:bCs w:val="false"/>
+          <w:i w:val="false"/>
+          <w:i w:val="false"/>
+          <w:iCs w:val="false"/>
+          <w:sz w:val="28"/>
+          <w:szCs w:val="28"/>
+        </w:rPr>
+      </w:pPr>
+      <w:r>
+        <w:rPr>
+          <w:b w:val="false"/>
+          <w:bCs w:val="false"/>
+          <w:i w:val="false"/>
+          <w:iCs w:val="false"/>
+          <w:sz w:val="28"/>
+          <w:szCs w:val="28"/>
+        </w:rPr>
+        <w:t>(1) blow up or (2) vanish:</w:t>
+      </w:r>
+    </w:p>
+    <w:p>
+      <w:pPr>
+        <w:pStyle w:val="Normal"/>
+        <w:bidi w:val="0"/>
+        <w:jc w:val="left"/>
+        <w:rPr>
+          <w:b w:val="false"/>
+          <w:b w:val="false"/>
+          <w:bCs w:val="false"/>
+          <w:i w:val="false"/>
+          <w:i w:val="false"/>
+          <w:iCs w:val="false"/>
+          <w:sz w:val="28"/>
+          <w:szCs w:val="28"/>
+        </w:rPr>
+      </w:pPr>
+      <w:r>
+        <w:rPr>
+          <w:b w:val="false"/>
+          <w:bCs w:val="false"/>
+          <w:i w:val="false"/>
+          <w:iCs w:val="false"/>
+          <w:sz w:val="28"/>
+          <w:szCs w:val="28"/>
+        </w:rPr>
+      </w:r>
+    </w:p>
+    <w:p>
+      <w:pPr>
+        <w:pStyle w:val="Normal"/>
+        <w:bidi w:val="0"/>
+        <w:jc w:val="left"/>
+        <w:rPr>
+          <w:b w:val="false"/>
+          <w:b w:val="false"/>
+          <w:bCs w:val="false"/>
+          <w:i w:val="false"/>
+          <w:i w:val="false"/>
+          <w:iCs w:val="false"/>
+          <w:sz w:val="28"/>
+          <w:szCs w:val="28"/>
+        </w:rPr>
+      </w:pPr>
+      <w:r>
+        <w:rPr>
+          <w:b w:val="false"/>
+          <w:bCs w:val="false"/>
+          <w:i w:val="false"/>
+          <w:iCs w:val="false"/>
+          <w:sz w:val="28"/>
+          <w:szCs w:val="28"/>
+        </w:rPr>
+        <w:t xml:space="preserve">the temporal evolution of the backpropagated error exponentially depends on the size of the weights (Hochreiter 1991). </w:t>
+      </w:r>
+    </w:p>
+    <w:p>
+      <w:pPr>
+        <w:pStyle w:val="Normal"/>
+        <w:bidi w:val="0"/>
+        <w:jc w:val="left"/>
+        <w:rPr>
+          <w:b w:val="false"/>
+          <w:b w:val="false"/>
+          <w:bCs w:val="false"/>
+          <w:i w:val="false"/>
+          <w:i w:val="false"/>
+          <w:iCs w:val="false"/>
+          <w:sz w:val="28"/>
+          <w:szCs w:val="28"/>
+        </w:rPr>
+      </w:pPr>
+      <w:r>
+        <w:rPr>
+          <w:b w:val="false"/>
+          <w:bCs w:val="false"/>
+          <w:i w:val="false"/>
+          <w:iCs w:val="false"/>
+          <w:sz w:val="28"/>
+          <w:szCs w:val="28"/>
+        </w:rPr>
+      </w:r>
+    </w:p>
+    <w:p>
+      <w:pPr>
+        <w:pStyle w:val="Normal"/>
+        <w:bidi w:val="0"/>
+        <w:jc w:val="left"/>
+        <w:rPr>
+          <w:b/>
+          <w:b/>
+          <w:bCs/>
+          <w:i w:val="false"/>
+          <w:i w:val="false"/>
+          <w:iCs w:val="false"/>
+          <w:sz w:val="28"/>
+          <w:szCs w:val="28"/>
+        </w:rPr>
+      </w:pPr>
+      <w:r>
+        <w:rPr>
+          <w:b/>
+          <w:bCs/>
+          <w:i w:val="false"/>
+          <w:iCs w:val="false"/>
+          <w:sz w:val="28"/>
+          <w:szCs w:val="28"/>
+        </w:rPr>
+        <w:t xml:space="preserve">Case </w:t>
+      </w:r>
+    </w:p>
+    <w:p>
+      <w:pPr>
+        <w:pStyle w:val="Normal"/>
+        <w:bidi w:val="0"/>
+        <w:jc w:val="left"/>
+        <w:rPr>
+          <w:b w:val="false"/>
+          <w:b w:val="false"/>
+          <w:bCs w:val="false"/>
+          <w:i w:val="false"/>
+          <w:i w:val="false"/>
+          <w:iCs w:val="false"/>
+          <w:sz w:val="28"/>
+          <w:szCs w:val="28"/>
+        </w:rPr>
+      </w:pPr>
+      <w:r>
+        <w:rPr>
+          <w:b w:val="false"/>
+          <w:bCs w:val="false"/>
+          <w:i w:val="false"/>
+          <w:iCs w:val="false"/>
+          <w:sz w:val="28"/>
+          <w:szCs w:val="28"/>
+        </w:rPr>
+      </w:r>
+    </w:p>
+    <w:p>
+      <w:pPr>
+        <w:pStyle w:val="Normal"/>
+        <w:bidi w:val="0"/>
+        <w:jc w:val="left"/>
+        <w:rPr>
+          <w:b w:val="false"/>
+          <w:b w:val="false"/>
+          <w:bCs w:val="false"/>
+          <w:i w:val="false"/>
+          <w:i w:val="false"/>
+          <w:iCs w:val="false"/>
+          <w:sz w:val="28"/>
+          <w:szCs w:val="28"/>
+        </w:rPr>
+      </w:pPr>
+      <w:r>
+        <w:rPr>
+          <w:b w:val="false"/>
+          <w:bCs w:val="false"/>
+          <w:i w:val="false"/>
+          <w:iCs w:val="false"/>
+          <w:sz w:val="28"/>
+          <w:szCs w:val="28"/>
+        </w:rPr>
+        <w:t>(1) may lead to oscillating weights, while in case</w:t>
+      </w:r>
+    </w:p>
+    <w:p>
+      <w:pPr>
+        <w:pStyle w:val="Normal"/>
+        <w:bidi w:val="0"/>
+        <w:jc w:val="left"/>
+        <w:rPr>
+          <w:b w:val="false"/>
+          <w:b w:val="false"/>
+          <w:bCs w:val="false"/>
+          <w:i w:val="false"/>
+          <w:i w:val="false"/>
+          <w:iCs w:val="false"/>
+          <w:sz w:val="28"/>
+          <w:szCs w:val="28"/>
+        </w:rPr>
+      </w:pPr>
+      <w:r>
+        <w:rPr>
+          <w:b w:val="false"/>
+          <w:bCs w:val="false"/>
+          <w:i w:val="false"/>
+          <w:iCs w:val="false"/>
+          <w:sz w:val="28"/>
+          <w:szCs w:val="28"/>
+        </w:rPr>
+        <w:t>(2) learning to bridge long time lags takes a prohibitive amount of time, or does not work at all</w:t>
+      </w:r>
+    </w:p>
+    <w:p>
+      <w:pPr>
+        <w:pStyle w:val="Normal"/>
+        <w:bidi w:val="0"/>
+        <w:jc w:val="left"/>
+        <w:rPr>
+          <w:b w:val="false"/>
+          <w:b w:val="false"/>
+          <w:bCs w:val="false"/>
+          <w:i w:val="false"/>
+          <w:i w:val="false"/>
+          <w:iCs w:val="false"/>
+          <w:sz w:val="28"/>
+          <w:szCs w:val="28"/>
+        </w:rPr>
+      </w:pPr>
+      <w:r>
+        <w:rPr>
+          <w:b w:val="false"/>
+          <w:bCs w:val="false"/>
+          <w:i w:val="false"/>
+          <w:iCs w:val="false"/>
+          <w:sz w:val="28"/>
+          <w:szCs w:val="28"/>
+        </w:rPr>
+      </w:r>
+    </w:p>
+    <w:p>
+      <w:pPr>
+        <w:pStyle w:val="Normal"/>
+        <w:bidi w:val="0"/>
+        <w:jc w:val="left"/>
+        <w:rPr>
+          <w:b/>
+          <w:b/>
+          <w:bCs/>
+          <w:i w:val="false"/>
+          <w:i w:val="false"/>
+          <w:iCs w:val="false"/>
+          <w:sz w:val="28"/>
+          <w:szCs w:val="28"/>
+        </w:rPr>
+      </w:pPr>
+      <w:r>
+        <w:rPr>
+          <w:b/>
+          <w:bCs/>
+          <w:i w:val="false"/>
+          <w:iCs w:val="false"/>
+          <w:sz w:val="28"/>
+          <w:szCs w:val="28"/>
+        </w:rPr>
+        <w:t>The remedy</w:t>
+      </w:r>
+    </w:p>
+    <w:p>
+      <w:pPr>
+        <w:pStyle w:val="Normal"/>
+        <w:bidi w:val="0"/>
+        <w:jc w:val="left"/>
+        <w:rPr>
+          <w:b w:val="false"/>
+          <w:b w:val="false"/>
+          <w:bCs w:val="false"/>
+          <w:i w:val="false"/>
+          <w:i w:val="false"/>
+          <w:iCs w:val="false"/>
+          <w:sz w:val="28"/>
+          <w:szCs w:val="28"/>
+        </w:rPr>
+      </w:pPr>
+      <w:r>
+        <w:rPr>
+          <w:b w:val="false"/>
+          <w:bCs w:val="false"/>
+          <w:i w:val="false"/>
+          <w:iCs w:val="false"/>
+          <w:sz w:val="28"/>
+          <w:szCs w:val="28"/>
+        </w:rPr>
+      </w:r>
+    </w:p>
+    <w:p>
+      <w:pPr>
+        <w:pStyle w:val="Normal"/>
+        <w:bidi w:val="0"/>
+        <w:jc w:val="left"/>
+        <w:rPr>
+          <w:b w:val="false"/>
+          <w:b w:val="false"/>
+          <w:bCs w:val="false"/>
+          <w:i w:val="false"/>
+          <w:i w:val="false"/>
+          <w:iCs w:val="false"/>
+          <w:sz w:val="28"/>
+          <w:szCs w:val="28"/>
+        </w:rPr>
+      </w:pPr>
+      <w:r>
+        <w:rPr>
+          <w:b w:val="false"/>
+          <w:bCs w:val="false"/>
+          <w:i w:val="false"/>
+          <w:iCs w:val="false"/>
+          <w:sz w:val="28"/>
+          <w:szCs w:val="28"/>
+        </w:rPr>
+        <w:t xml:space="preserve">This paper presents “Long Short-Term Memory" (LSTM), </w:t>
+      </w:r>
+    </w:p>
+    <w:p>
+      <w:pPr>
+        <w:pStyle w:val="Normal"/>
+        <w:numPr>
+          <w:ilvl w:val="0"/>
+          <w:numId w:val="1"/>
+        </w:numPr>
+        <w:bidi w:val="0"/>
+        <w:jc w:val="left"/>
+        <w:rPr>
+          <w:b w:val="false"/>
+          <w:b w:val="false"/>
+          <w:bCs w:val="false"/>
+          <w:i w:val="false"/>
+          <w:i w:val="false"/>
+          <w:iCs w:val="false"/>
+          <w:sz w:val="28"/>
+          <w:szCs w:val="28"/>
+        </w:rPr>
+      </w:pPr>
+      <w:r>
+        <w:rPr>
+          <w:b w:val="false"/>
+          <w:bCs w:val="false"/>
+          <w:i w:val="false"/>
+          <w:iCs w:val="false"/>
+          <w:sz w:val="28"/>
+          <w:szCs w:val="28"/>
+        </w:rPr>
+        <w:t xml:space="preserve">a novel recurrent network architecture in conjunction with an </w:t>
+      </w:r>
+    </w:p>
+    <w:p>
+      <w:pPr>
+        <w:pStyle w:val="Normal"/>
+        <w:numPr>
+          <w:ilvl w:val="0"/>
+          <w:numId w:val="1"/>
+        </w:numPr>
+        <w:bidi w:val="0"/>
+        <w:jc w:val="left"/>
+        <w:rPr>
+          <w:b w:val="false"/>
+          <w:b w:val="false"/>
+          <w:bCs w:val="false"/>
+          <w:i w:val="false"/>
+          <w:i w:val="false"/>
+          <w:iCs w:val="false"/>
+          <w:sz w:val="28"/>
+          <w:szCs w:val="28"/>
+        </w:rPr>
+      </w:pPr>
+      <w:r>
+        <w:rPr>
+          <w:b w:val="false"/>
+          <w:bCs w:val="false"/>
+          <w:i w:val="false"/>
+          <w:iCs w:val="false"/>
+          <w:sz w:val="28"/>
+          <w:szCs w:val="28"/>
+        </w:rPr>
+        <w:t xml:space="preserve">appropriate gradient-based learning algorithm. </w:t>
+      </w:r>
+    </w:p>
+    <w:p>
+      <w:pPr>
+        <w:pStyle w:val="Normal"/>
+        <w:bidi w:val="0"/>
+        <w:jc w:val="left"/>
+        <w:rPr>
+          <w:b w:val="false"/>
+          <w:b w:val="false"/>
+          <w:bCs w:val="false"/>
+          <w:i w:val="false"/>
+          <w:i w:val="false"/>
+          <w:iCs w:val="false"/>
+          <w:sz w:val="28"/>
+          <w:szCs w:val="28"/>
+        </w:rPr>
+      </w:pPr>
+      <w:r>
+        <w:rPr>
+          <w:b w:val="false"/>
+          <w:bCs w:val="false"/>
+          <w:i w:val="false"/>
+          <w:iCs w:val="false"/>
+          <w:sz w:val="28"/>
+          <w:szCs w:val="28"/>
+        </w:rPr>
+      </w:r>
+    </w:p>
+    <w:p>
+      <w:pPr>
+        <w:pStyle w:val="Normal"/>
+        <w:bidi w:val="0"/>
+        <w:jc w:val="left"/>
+        <w:rPr>
+          <w:b w:val="false"/>
+          <w:b w:val="false"/>
+          <w:bCs w:val="false"/>
+          <w:i w:val="false"/>
+          <w:i w:val="false"/>
+          <w:iCs w:val="false"/>
+          <w:sz w:val="28"/>
+          <w:szCs w:val="28"/>
+        </w:rPr>
+      </w:pPr>
+      <w:r>
+        <w:rPr>
+          <w:b w:val="false"/>
+          <w:bCs w:val="false"/>
+          <w:i w:val="false"/>
+          <w:iCs w:val="false"/>
+          <w:sz w:val="28"/>
+          <w:szCs w:val="28"/>
+        </w:rPr>
+        <w:t>LSTM is designed to overcome these error back-</w:t>
+      </w:r>
+      <w:r>
+        <w:rPr>
+          <w:b w:val="false"/>
+          <w:bCs w:val="false"/>
+          <w:i w:val="false"/>
+          <w:iCs w:val="false"/>
+          <w:sz w:val="28"/>
+          <w:szCs w:val="28"/>
+        </w:rPr>
+        <w:t>fl</w:t>
+      </w:r>
+      <w:r>
+        <w:rPr>
+          <w:b w:val="false"/>
+          <w:bCs w:val="false"/>
+          <w:i w:val="false"/>
+          <w:iCs w:val="false"/>
+          <w:sz w:val="28"/>
+          <w:szCs w:val="28"/>
+        </w:rPr>
+        <w:t>ow problems. It can learn to bridge time intervals in excess of 1000 steps even in case of noisy, incompressible input sequences, without loss of short time lag capabilities. This is achieved by an e</w:t>
+      </w:r>
+      <w:r>
+        <w:rPr>
+          <w:rFonts w:eastAsia="Noto Serif CJK SC" w:cs="Lohit Devanagari"/>
+          <w:b w:val="false"/>
+          <w:bCs w:val="false"/>
+          <w:i w:val="false"/>
+          <w:iCs w:val="false"/>
+          <w:color w:val="auto"/>
+          <w:kern w:val="2"/>
+          <w:sz w:val="28"/>
+          <w:szCs w:val="28"/>
+          <w:lang w:val="en-US" w:eastAsia="zh-CN" w:bidi="hi-IN"/>
+        </w:rPr>
+        <w:t>ffi</w:t>
+      </w:r>
+      <w:r>
+        <w:rPr>
+          <w:b w:val="false"/>
+          <w:bCs w:val="false"/>
+          <w:i w:val="false"/>
+          <w:iCs w:val="false"/>
+          <w:sz w:val="28"/>
+          <w:szCs w:val="28"/>
+        </w:rPr>
+        <w:t>cient, gradient-based algorithm for an architecture.</w:t>
+      </w:r>
+    </w:p>
+    <w:p>
+      <w:pPr>
+        <w:pStyle w:val="Normal"/>
+        <w:bidi w:val="0"/>
+        <w:jc w:val="left"/>
+        <w:rPr>
+          <w:b w:val="false"/>
+          <w:b w:val="false"/>
+          <w:bCs w:val="false"/>
+          <w:i w:val="false"/>
+          <w:i w:val="false"/>
+          <w:iCs w:val="false"/>
+          <w:sz w:val="28"/>
+          <w:szCs w:val="28"/>
+        </w:rPr>
+      </w:pPr>
+      <w:r>
+        <w:rPr/>
+      </w:r>
+    </w:p>
+    <w:p>
+      <w:pPr>
+        <w:pStyle w:val="Normal"/>
+        <w:bidi w:val="0"/>
+        <w:jc w:val="left"/>
+        <w:rPr>
+          <w:b w:val="false"/>
+          <w:b w:val="false"/>
+          <w:bCs w:val="false"/>
+          <w:i w:val="false"/>
+          <w:i w:val="false"/>
+          <w:iCs w:val="false"/>
+          <w:sz w:val="28"/>
+          <w:szCs w:val="28"/>
+        </w:rPr>
+      </w:pPr>
+      <w:r>
+        <w:rPr>
+          <w:b w:val="false"/>
+          <w:bCs w:val="false"/>
+          <w:i w:val="false"/>
+          <w:iCs w:val="false"/>
+          <w:sz w:val="28"/>
+          <w:szCs w:val="28"/>
+        </w:rPr>
+        <w:t xml:space="preserve">enforcing constant (thus neither exploding nor vanishing) error ow through internal states of special units </w:t>
+      </w:r>
+    </w:p>
+    <w:p>
+      <w:pPr>
+        <w:pStyle w:val="Normal"/>
+        <w:bidi w:val="0"/>
+        <w:jc w:val="left"/>
+        <w:rPr>
+          <w:b w:val="false"/>
+          <w:b w:val="false"/>
+          <w:bCs w:val="false"/>
+          <w:i w:val="false"/>
+          <w:i w:val="false"/>
+          <w:iCs w:val="false"/>
+          <w:sz w:val="28"/>
+          <w:szCs w:val="28"/>
+        </w:rPr>
+      </w:pPr>
+      <w:r>
+        <w:rPr/>
+      </w:r>
+    </w:p>
+    <w:p>
+      <w:pPr>
+        <w:pStyle w:val="Normal"/>
+        <w:bidi w:val="0"/>
+        <w:jc w:val="left"/>
+        <w:rPr>
+          <w:b/>
+          <w:b/>
+          <w:bCs/>
+          <w:u w:val="single"/>
+        </w:rPr>
+      </w:pPr>
+      <w:r>
+        <w:rPr>
+          <w:b/>
+          <w:bCs/>
+          <w:i w:val="false"/>
+          <w:iCs w:val="false"/>
+          <w:sz w:val="28"/>
+          <w:szCs w:val="28"/>
+          <w:u w:val="single"/>
+        </w:rPr>
+        <w:t>(provided the gradient computation is truncated at certain architecture-speci</w:t>
+      </w:r>
+      <w:r>
+        <w:rPr>
+          <w:b/>
+          <w:bCs/>
+          <w:i w:val="false"/>
+          <w:iCs w:val="false"/>
+          <w:sz w:val="28"/>
+          <w:szCs w:val="28"/>
+          <w:u w:val="single"/>
+        </w:rPr>
+        <w:t>fi</w:t>
+      </w:r>
+      <w:r>
+        <w:rPr>
+          <w:b/>
+          <w:bCs/>
+          <w:i w:val="false"/>
+          <w:iCs w:val="false"/>
+          <w:sz w:val="28"/>
+          <w:szCs w:val="28"/>
+          <w:u w:val="single"/>
+        </w:rPr>
+        <w:t>c points, this does not a</w:t>
+      </w:r>
+      <w:r>
+        <w:rPr>
+          <w:b/>
+          <w:bCs/>
+          <w:i w:val="false"/>
+          <w:iCs w:val="false"/>
+          <w:sz w:val="28"/>
+          <w:szCs w:val="28"/>
+          <w:u w:val="single"/>
+        </w:rPr>
+        <w:t>ff</w:t>
+      </w:r>
+      <w:r>
+        <w:rPr>
+          <w:b/>
+          <w:bCs/>
+          <w:i w:val="false"/>
+          <w:iCs w:val="false"/>
+          <w:sz w:val="28"/>
+          <w:szCs w:val="28"/>
+          <w:u w:val="single"/>
+        </w:rPr>
+        <w:t xml:space="preserve">ect long-term error </w:t>
+      </w:r>
+      <w:r>
+        <w:rPr>
+          <w:b/>
+          <w:bCs/>
+          <w:i w:val="false"/>
+          <w:iCs w:val="false"/>
+          <w:sz w:val="28"/>
+          <w:szCs w:val="28"/>
+          <w:u w:val="single"/>
+        </w:rPr>
+        <w:t>fl</w:t>
+      </w:r>
+      <w:r>
+        <w:rPr>
+          <w:b/>
+          <w:bCs/>
+          <w:i w:val="false"/>
+          <w:iCs w:val="false"/>
+          <w:sz w:val="28"/>
+          <w:szCs w:val="28"/>
+          <w:u w:val="single"/>
+        </w:rPr>
+        <w:t>ow though).</w:t>
+      </w:r>
+    </w:p>
+    <w:p>
+      <w:pPr>
+        <w:pStyle w:val="Normal"/>
+        <w:bidi w:val="0"/>
+        <w:jc w:val="left"/>
+        <w:rPr>
+          <w:b w:val="false"/>
+          <w:b w:val="false"/>
+          <w:bCs w:val="false"/>
+          <w:i w:val="false"/>
+          <w:i w:val="false"/>
+          <w:iCs w:val="false"/>
+          <w:sz w:val="28"/>
+          <w:szCs w:val="28"/>
+        </w:rPr>
+      </w:pPr>
+      <w:r>
+        <w:rPr>
+          <w:b w:val="false"/>
+          <w:bCs w:val="false"/>
+          <w:i w:val="false"/>
+          <w:iCs w:val="false"/>
+          <w:sz w:val="28"/>
+          <w:szCs w:val="28"/>
+        </w:rPr>
+      </w:r>
+    </w:p>
+    <w:tbl>
+      <w:tblPr>
+        <w:tblW w:w="9975" w:type="dxa"/>
+        <w:jc w:val="left"/>
+        <w:tblInd w:w="55" w:type="dxa"/>
+        <w:tblCellMar>
+          <w:top w:w="55" w:type="dxa"/>
+          <w:left w:w="55" w:type="dxa"/>
+          <w:bottom w:w="55" w:type="dxa"/>
+          <w:right w:w="55" w:type="dxa"/>
+        </w:tblCellMar>
+      </w:tblPr>
+      <w:tblGrid>
+        <w:gridCol w:w="990"/>
+        <w:gridCol w:w="4410"/>
+        <w:gridCol w:w="4575"/>
+      </w:tblGrid>
+      <w:tr>
+        <w:trPr/>
+        <w:tc>
+          <w:tcPr>
+            <w:tcW w:w="990" w:type="dxa"/>
+            <w:tcBorders>
+              <w:top w:val="single" w:sz="2" w:space="0" w:color="000000"/>
+              <w:left w:val="single" w:sz="2" w:space="0" w:color="000000"/>
+              <w:bottom w:val="single" w:sz="2" w:space="0" w:color="000000"/>
+            </w:tcBorders>
+          </w:tcPr>
+          <w:p>
+            <w:pPr>
+              <w:pStyle w:val="TableContents"/>
+              <w:rPr/>
+            </w:pPr>
+            <w:r>
+              <w:rPr/>
+              <w:t>1</w:t>
+            </w:r>
+          </w:p>
+        </w:tc>
+        <w:tc>
+          <w:tcPr>
+            <w:tcW w:w="4410" w:type="dxa"/>
+            <w:tcBorders>
+              <w:top w:val="single" w:sz="2" w:space="0" w:color="000000"/>
+              <w:left w:val="single" w:sz="2" w:space="0" w:color="000000"/>
+              <w:bottom w:val="single" w:sz="2" w:space="0" w:color="000000"/>
+            </w:tcBorders>
+          </w:tcPr>
+          <w:p>
+            <w:pPr>
+              <w:pStyle w:val="TableContents"/>
+              <w:rPr/>
+            </w:pPr>
+            <w:r>
+              <w:rPr>
+                <w:b/>
+                <w:bCs/>
+              </w:rPr>
+              <w:t xml:space="preserve">Gradient-descent variants. </w:t>
+            </w:r>
+            <w:r>
+              <w:rPr/>
+              <w:t>The approaches of Elman (1988), Fahlman (1991), Williams</w:t>
+            </w:r>
+          </w:p>
+          <w:p>
+            <w:pPr>
+              <w:pStyle w:val="TableContents"/>
+              <w:rPr/>
+            </w:pPr>
+            <w:r>
+              <w:rPr/>
+              <w:t>(1989), Schmidhuber (1992a), Pearlmutter (1989), and many of the related algorithms in Pearl-mutter's comprehensive overview (1995) su</w:t>
+            </w:r>
+            <w:r>
+              <w:rPr/>
+              <w:t>ff</w:t>
+            </w:r>
+            <w:r>
+              <w:rPr/>
+              <w:t>er from the same problems as BPTT and RTRL (see Sections 1 and 3).</w:t>
+            </w:r>
+          </w:p>
+        </w:tc>
+        <w:tc>
+          <w:tcPr>
+            <w:tcW w:w="4575" w:type="dxa"/>
+            <w:tcBorders>
+              <w:top w:val="single" w:sz="2" w:space="0" w:color="000000"/>
+              <w:left w:val="single" w:sz="2" w:space="0" w:color="000000"/>
+              <w:bottom w:val="single" w:sz="2" w:space="0" w:color="000000"/>
+              <w:right w:val="single" w:sz="2" w:space="0" w:color="000000"/>
+            </w:tcBorders>
+          </w:tcPr>
+          <w:p>
+            <w:pPr>
+              <w:pStyle w:val="TableContents"/>
+              <w:rPr/>
+            </w:pPr>
+            <w:r>
+              <w:rPr/>
+              <w:t>1. Elman, J. L. (1988). Finding structure in time. Technical Report CRL Technical Report 8801, Center for Research in Language, University of California, San Diego.</w:t>
+            </w:r>
+          </w:p>
+          <w:p>
+            <w:pPr>
+              <w:pStyle w:val="TableContents"/>
+              <w:rPr/>
+            </w:pPr>
+            <w:r>
+              <w:rPr/>
+              <w:t>2. Fahlman, S. E. (1991). The recurrent cascade-correlation learning algorithm. In Lippmann, R. P., Moody, J. E., and Touretzky, D. S., editors, Advances in Neural Information Processing Systems 3 , pages 190{196. San Mateo, CA: Morgan Kaufmann..</w:t>
+            </w:r>
+          </w:p>
+          <w:p>
+            <w:pPr>
+              <w:pStyle w:val="TableContents"/>
+              <w:rPr/>
+            </w:pPr>
+            <w:r>
+              <w:rPr/>
+              <w:t>3.Schmidhuber, J. (1992a). A xed size storage O ( n 3 ) time complexity learning algorithm for fully recurrent continually running networks. Neural Computation , 4(2):243{248.</w:t>
+            </w:r>
+          </w:p>
+        </w:tc>
+      </w:tr>
+      <w:tr>
+        <w:trPr/>
+        <w:tc>
+          <w:tcPr>
+            <w:tcW w:w="990" w:type="dxa"/>
+            <w:tcBorders>
+              <w:left w:val="single" w:sz="2" w:space="0" w:color="000000"/>
+              <w:bottom w:val="single" w:sz="2" w:space="0" w:color="000000"/>
+            </w:tcBorders>
+          </w:tcPr>
+          <w:p>
+            <w:pPr>
+              <w:pStyle w:val="TableContents"/>
+              <w:rPr/>
+            </w:pPr>
+            <w:r>
+              <w:rPr/>
+              <w:t>2</w:t>
+            </w:r>
+          </w:p>
+        </w:tc>
+        <w:tc>
+          <w:tcPr>
+            <w:tcW w:w="4410" w:type="dxa"/>
+            <w:tcBorders>
+              <w:left w:val="single" w:sz="2" w:space="0" w:color="000000"/>
+              <w:bottom w:val="single" w:sz="2" w:space="0" w:color="000000"/>
+            </w:tcBorders>
+          </w:tcPr>
+          <w:p>
+            <w:pPr>
+              <w:pStyle w:val="TableContents"/>
+              <w:rPr/>
+            </w:pPr>
+            <w:r>
+              <w:rPr/>
+            </w:r>
+          </w:p>
+        </w:tc>
+        <w:tc>
+          <w:tcPr>
+            <w:tcW w:w="4575" w:type="dxa"/>
+            <w:tcBorders>
+              <w:left w:val="single" w:sz="2" w:space="0" w:color="000000"/>
+              <w:bottom w:val="single" w:sz="2" w:space="0" w:color="000000"/>
+              <w:right w:val="single" w:sz="2" w:space="0" w:color="000000"/>
+            </w:tcBorders>
+          </w:tcPr>
+          <w:p>
+            <w:pPr>
+              <w:pStyle w:val="TableContents"/>
+              <w:rPr/>
+            </w:pPr>
+            <w:r>
+              <w:rPr/>
+            </w:r>
+          </w:p>
+        </w:tc>
+      </w:tr>
+      <w:tr>
+        <w:trPr/>
+        <w:tc>
+          <w:tcPr>
+            <w:tcW w:w="990" w:type="dxa"/>
+            <w:tcBorders>
+              <w:left w:val="single" w:sz="2" w:space="0" w:color="000000"/>
+              <w:bottom w:val="single" w:sz="2" w:space="0" w:color="000000"/>
+            </w:tcBorders>
+          </w:tcPr>
+          <w:p>
+            <w:pPr>
+              <w:pStyle w:val="TableContents"/>
+              <w:rPr/>
+            </w:pPr>
+            <w:r>
+              <w:rPr/>
+            </w:r>
+          </w:p>
+        </w:tc>
+        <w:tc>
+          <w:tcPr>
+            <w:tcW w:w="4410" w:type="dxa"/>
+            <w:tcBorders>
+              <w:left w:val="single" w:sz="2" w:space="0" w:color="000000"/>
+              <w:bottom w:val="single" w:sz="2" w:space="0" w:color="000000"/>
+            </w:tcBorders>
+          </w:tcPr>
+          <w:p>
+            <w:pPr>
+              <w:pStyle w:val="TableContents"/>
+              <w:rPr/>
+            </w:pPr>
+            <w:r>
+              <w:rPr/>
+            </w:r>
+          </w:p>
+        </w:tc>
+        <w:tc>
+          <w:tcPr>
+            <w:tcW w:w="4575" w:type="dxa"/>
+            <w:tcBorders>
+              <w:left w:val="single" w:sz="2" w:space="0" w:color="000000"/>
+              <w:bottom w:val="single" w:sz="2" w:space="0" w:color="000000"/>
+              <w:right w:val="single" w:sz="2" w:space="0" w:color="000000"/>
+            </w:tcBorders>
+          </w:tcPr>
+          <w:p>
+            <w:pPr>
+              <w:pStyle w:val="TableContents"/>
+              <w:rPr/>
+            </w:pPr>
+            <w:r>
+              <w:rPr/>
+            </w:r>
+          </w:p>
+        </w:tc>
+      </w:tr>
+      <w:tr>
+        <w:trPr/>
+        <w:tc>
+          <w:tcPr>
+            <w:tcW w:w="990" w:type="dxa"/>
+            <w:tcBorders>
+              <w:left w:val="single" w:sz="2" w:space="0" w:color="000000"/>
+              <w:bottom w:val="single" w:sz="2" w:space="0" w:color="000000"/>
+            </w:tcBorders>
+          </w:tcPr>
+          <w:p>
+            <w:pPr>
+              <w:pStyle w:val="TableContents"/>
+              <w:rPr/>
+            </w:pPr>
+            <w:r>
+              <w:rPr/>
+            </w:r>
+          </w:p>
+        </w:tc>
+        <w:tc>
+          <w:tcPr>
+            <w:tcW w:w="4410" w:type="dxa"/>
+            <w:tcBorders>
+              <w:left w:val="single" w:sz="2" w:space="0" w:color="000000"/>
+              <w:bottom w:val="single" w:sz="2" w:space="0" w:color="000000"/>
+            </w:tcBorders>
+          </w:tcPr>
+          <w:p>
+            <w:pPr>
+              <w:pStyle w:val="TableContents"/>
+              <w:rPr/>
+            </w:pPr>
+            <w:r>
+              <w:rPr/>
+            </w:r>
+          </w:p>
+        </w:tc>
+        <w:tc>
+          <w:tcPr>
+            <w:tcW w:w="4575" w:type="dxa"/>
+            <w:tcBorders>
+              <w:left w:val="single" w:sz="2" w:space="0" w:color="000000"/>
+              <w:bottom w:val="single" w:sz="2" w:space="0" w:color="000000"/>
+              <w:right w:val="single" w:sz="2" w:space="0" w:color="000000"/>
+            </w:tcBorders>
+          </w:tcPr>
+          <w:p>
+            <w:pPr>
+              <w:pStyle w:val="TableContents"/>
+              <w:rPr/>
+            </w:pPr>
+            <w:r>
+              <w:rPr/>
+            </w:r>
+          </w:p>
+        </w:tc>
+      </w:tr>
+      <w:tr>
+        <w:trPr/>
+        <w:tc>
+          <w:tcPr>
+            <w:tcW w:w="990" w:type="dxa"/>
+            <w:tcBorders>
+              <w:left w:val="single" w:sz="2" w:space="0" w:color="000000"/>
+              <w:bottom w:val="single" w:sz="2" w:space="0" w:color="000000"/>
+            </w:tcBorders>
+          </w:tcPr>
+          <w:p>
+            <w:pPr>
+              <w:pStyle w:val="TableContents"/>
+              <w:rPr/>
+            </w:pPr>
+            <w:r>
+              <w:rPr/>
+            </w:r>
+          </w:p>
+        </w:tc>
+        <w:tc>
+          <w:tcPr>
+            <w:tcW w:w="4410" w:type="dxa"/>
+            <w:tcBorders>
+              <w:left w:val="single" w:sz="2" w:space="0" w:color="000000"/>
+              <w:bottom w:val="single" w:sz="2" w:space="0" w:color="000000"/>
+            </w:tcBorders>
+          </w:tcPr>
+          <w:p>
+            <w:pPr>
+              <w:pStyle w:val="TableContents"/>
+              <w:rPr/>
+            </w:pPr>
+            <w:r>
+              <w:rPr/>
+            </w:r>
+          </w:p>
+        </w:tc>
+        <w:tc>
+          <w:tcPr>
+            <w:tcW w:w="4575" w:type="dxa"/>
+            <w:tcBorders>
+              <w:left w:val="single" w:sz="2" w:space="0" w:color="000000"/>
+              <w:bottom w:val="single" w:sz="2" w:space="0" w:color="000000"/>
+              <w:right w:val="single" w:sz="2" w:space="0" w:color="000000"/>
+            </w:tcBorders>
+          </w:tcPr>
+          <w:p>
+            <w:pPr>
+              <w:pStyle w:val="TableContents"/>
+              <w:rPr/>
+            </w:pPr>
+            <w:r>
+              <w:rPr/>
+            </w:r>
+          </w:p>
+        </w:tc>
+      </w:tr>
+      <w:tr>
+        <w:trPr/>
+        <w:tc>
+          <w:tcPr>
+            <w:tcW w:w="990" w:type="dxa"/>
+            <w:tcBorders>
+              <w:left w:val="single" w:sz="2" w:space="0" w:color="000000"/>
+              <w:bottom w:val="single" w:sz="2" w:space="0" w:color="000000"/>
+            </w:tcBorders>
+          </w:tcPr>
+          <w:p>
+            <w:pPr>
+              <w:pStyle w:val="TableContents"/>
+              <w:rPr/>
+            </w:pPr>
+            <w:r>
+              <w:rPr/>
+            </w:r>
+          </w:p>
+        </w:tc>
+        <w:tc>
+          <w:tcPr>
+            <w:tcW w:w="4410" w:type="dxa"/>
+            <w:tcBorders>
+              <w:left w:val="single" w:sz="2" w:space="0" w:color="000000"/>
+              <w:bottom w:val="single" w:sz="2" w:space="0" w:color="000000"/>
+            </w:tcBorders>
+          </w:tcPr>
+          <w:p>
+            <w:pPr>
+              <w:pStyle w:val="TableContents"/>
+              <w:rPr/>
+            </w:pPr>
+            <w:r>
+              <w:rPr/>
+            </w:r>
+          </w:p>
+        </w:tc>
+        <w:tc>
+          <w:tcPr>
+            <w:tcW w:w="4575" w:type="dxa"/>
+            <w:tcBorders>
+              <w:left w:val="single" w:sz="2" w:space="0" w:color="000000"/>
+              <w:bottom w:val="single" w:sz="2" w:space="0" w:color="000000"/>
+              <w:right w:val="single" w:sz="2" w:space="0" w:color="000000"/>
+            </w:tcBorders>
+          </w:tcPr>
+          <w:p>
+            <w:pPr>
+              <w:pStyle w:val="TableContents"/>
+              <w:rPr/>
+            </w:pPr>
+            <w:r>
+              <w:rPr/>
+            </w:r>
+          </w:p>
+        </w:tc>
+      </w:tr>
+      <w:tr>
+        <w:trPr/>
+        <w:tc>
+          <w:tcPr>
+            <w:tcW w:w="990" w:type="dxa"/>
+            <w:tcBorders>
+              <w:left w:val="single" w:sz="2" w:space="0" w:color="000000"/>
+              <w:bottom w:val="single" w:sz="2" w:space="0" w:color="000000"/>
+            </w:tcBorders>
+          </w:tcPr>
+          <w:p>
+            <w:pPr>
+              <w:pStyle w:val="TableContents"/>
+              <w:rPr/>
+            </w:pPr>
+            <w:r>
+              <w:rPr/>
+            </w:r>
+          </w:p>
+        </w:tc>
+        <w:tc>
+          <w:tcPr>
+            <w:tcW w:w="4410" w:type="dxa"/>
+            <w:tcBorders>
+              <w:left w:val="single" w:sz="2" w:space="0" w:color="000000"/>
+              <w:bottom w:val="single" w:sz="2" w:space="0" w:color="000000"/>
+            </w:tcBorders>
+          </w:tcPr>
+          <w:p>
+            <w:pPr>
+              <w:pStyle w:val="TableContents"/>
+              <w:rPr/>
+            </w:pPr>
+            <w:r>
+              <w:rPr/>
+            </w:r>
+          </w:p>
+        </w:tc>
+        <w:tc>
+          <w:tcPr>
+            <w:tcW w:w="4575" w:type="dxa"/>
+            <w:tcBorders>
+              <w:left w:val="single" w:sz="2" w:space="0" w:color="000000"/>
+              <w:bottom w:val="single" w:sz="2" w:space="0" w:color="000000"/>
+              <w:right w:val="single" w:sz="2" w:space="0" w:color="000000"/>
+            </w:tcBorders>
+          </w:tcPr>
+          <w:p>
+            <w:pPr>
+              <w:pStyle w:val="TableContents"/>
+              <w:rPr/>
+            </w:pPr>
+            <w:r>
+              <w:rPr/>
+            </w:r>
+          </w:p>
+        </w:tc>
+      </w:tr>
+      <w:tr>
+        <w:trPr/>
+        <w:tc>
+          <w:tcPr>
+            <w:tcW w:w="990" w:type="dxa"/>
+            <w:tcBorders>
+              <w:left w:val="single" w:sz="2" w:space="0" w:color="000000"/>
+              <w:bottom w:val="single" w:sz="2" w:space="0" w:color="000000"/>
+            </w:tcBorders>
+          </w:tcPr>
+          <w:p>
+            <w:pPr>
+              <w:pStyle w:val="TableContents"/>
+              <w:rPr/>
+            </w:pPr>
+            <w:r>
+              <w:rPr/>
+            </w:r>
+          </w:p>
+        </w:tc>
+        <w:tc>
+          <w:tcPr>
+            <w:tcW w:w="4410" w:type="dxa"/>
+            <w:tcBorders>
+              <w:left w:val="single" w:sz="2" w:space="0" w:color="000000"/>
+              <w:bottom w:val="single" w:sz="2" w:space="0" w:color="000000"/>
+            </w:tcBorders>
+          </w:tcPr>
+          <w:p>
+            <w:pPr>
+              <w:pStyle w:val="TableContents"/>
+              <w:rPr/>
+            </w:pPr>
+            <w:r>
+              <w:rPr/>
+            </w:r>
+          </w:p>
+        </w:tc>
+        <w:tc>
+          <w:tcPr>
+            <w:tcW w:w="4575" w:type="dxa"/>
+            <w:tcBorders>
+              <w:left w:val="single" w:sz="2" w:space="0" w:color="000000"/>
+              <w:bottom w:val="single" w:sz="2" w:space="0" w:color="000000"/>
+              <w:right w:val="single" w:sz="2" w:space="0" w:color="000000"/>
+            </w:tcBorders>
+          </w:tcPr>
+          <w:p>
+            <w:pPr>
+              <w:pStyle w:val="TableContents"/>
+              <w:rPr/>
+            </w:pPr>
+            <w:r>
+              <w:rPr/>
+            </w:r>
+          </w:p>
+        </w:tc>
+      </w:tr>
+      <w:tr>
+        <w:trPr/>
+        <w:tc>
+          <w:tcPr>
+            <w:tcW w:w="990" w:type="dxa"/>
+            <w:tcBorders>
+              <w:left w:val="single" w:sz="2" w:space="0" w:color="000000"/>
+              <w:bottom w:val="single" w:sz="2" w:space="0" w:color="000000"/>
+            </w:tcBorders>
+          </w:tcPr>
+          <w:p>
+            <w:pPr>
+              <w:pStyle w:val="TableContents"/>
+              <w:rPr/>
+            </w:pPr>
+            <w:r>
+              <w:rPr/>
+            </w:r>
+          </w:p>
+        </w:tc>
+        <w:tc>
+          <w:tcPr>
+            <w:tcW w:w="4410" w:type="dxa"/>
+            <w:tcBorders>
+              <w:left w:val="single" w:sz="2" w:space="0" w:color="000000"/>
+              <w:bottom w:val="single" w:sz="2" w:space="0" w:color="000000"/>
+            </w:tcBorders>
+          </w:tcPr>
+          <w:p>
+            <w:pPr>
+              <w:pStyle w:val="TableContents"/>
+              <w:rPr/>
+            </w:pPr>
+            <w:r>
+              <w:rPr/>
+            </w:r>
+          </w:p>
+        </w:tc>
+        <w:tc>
+          <w:tcPr>
+            <w:tcW w:w="4575" w:type="dxa"/>
+            <w:tcBorders>
+              <w:left w:val="single" w:sz="2" w:space="0" w:color="000000"/>
+              <w:bottom w:val="single" w:sz="2" w:space="0" w:color="000000"/>
+              <w:right w:val="single" w:sz="2" w:space="0" w:color="000000"/>
+            </w:tcBorders>
+          </w:tcPr>
+          <w:p>
+            <w:pPr>
+              <w:pStyle w:val="TableContents"/>
+              <w:rPr/>
+            </w:pPr>
+            <w:r>
+              <w:rPr/>
+            </w:r>
+          </w:p>
+        </w:tc>
+      </w:tr>
+      <w:tr>
+        <w:trPr/>
+        <w:tc>
+          <w:tcPr>
+            <w:tcW w:w="990" w:type="dxa"/>
+            <w:tcBorders>
+              <w:left w:val="single" w:sz="2" w:space="0" w:color="000000"/>
+              <w:bottom w:val="single" w:sz="2" w:space="0" w:color="000000"/>
+            </w:tcBorders>
+          </w:tcPr>
+          <w:p>
+            <w:pPr>
+              <w:pStyle w:val="TableContents"/>
+              <w:rPr/>
+            </w:pPr>
+            <w:r>
+              <w:rPr/>
+            </w:r>
+          </w:p>
+        </w:tc>
+        <w:tc>
+          <w:tcPr>
+            <w:tcW w:w="4410" w:type="dxa"/>
+            <w:tcBorders>
+              <w:left w:val="single" w:sz="2" w:space="0" w:color="000000"/>
+              <w:bottom w:val="single" w:sz="2" w:space="0" w:color="000000"/>
+            </w:tcBorders>
+          </w:tcPr>
+          <w:p>
+            <w:pPr>
+              <w:pStyle w:val="TableContents"/>
+              <w:rPr/>
+            </w:pPr>
+            <w:r>
+              <w:rPr/>
+            </w:r>
+          </w:p>
+        </w:tc>
+        <w:tc>
+          <w:tcPr>
+            <w:tcW w:w="4575" w:type="dxa"/>
+            <w:tcBorders>
+              <w:left w:val="single" w:sz="2" w:space="0" w:color="000000"/>
+              <w:bottom w:val="single" w:sz="2" w:space="0" w:color="000000"/>
+              <w:right w:val="single" w:sz="2" w:space="0" w:color="000000"/>
+            </w:tcBorders>
+          </w:tcPr>
+          <w:p>
+            <w:pPr>
+              <w:pStyle w:val="TableContents"/>
+              <w:rPr/>
+            </w:pPr>
+            <w:r>
+              <w:rPr/>
+            </w:r>
+          </w:p>
+        </w:tc>
+      </w:tr>
+      <w:tr>
+        <w:trPr/>
+        <w:tc>
+          <w:tcPr>
+            <w:tcW w:w="990" w:type="dxa"/>
+            <w:tcBorders>
+              <w:left w:val="single" w:sz="2" w:space="0" w:color="000000"/>
+              <w:bottom w:val="single" w:sz="2" w:space="0" w:color="000000"/>
+            </w:tcBorders>
+          </w:tcPr>
+          <w:p>
+            <w:pPr>
+              <w:pStyle w:val="TableContents"/>
+              <w:rPr/>
+            </w:pPr>
+            <w:r>
+              <w:rPr/>
+            </w:r>
+          </w:p>
+        </w:tc>
+        <w:tc>
+          <w:tcPr>
+            <w:tcW w:w="4410" w:type="dxa"/>
+            <w:tcBorders>
+              <w:left w:val="single" w:sz="2" w:space="0" w:color="000000"/>
+              <w:bottom w:val="single" w:sz="2" w:space="0" w:color="000000"/>
+            </w:tcBorders>
+          </w:tcPr>
+          <w:p>
+            <w:pPr>
+              <w:pStyle w:val="TableContents"/>
+              <w:rPr/>
+            </w:pPr>
+            <w:r>
+              <w:rPr/>
+            </w:r>
+          </w:p>
+        </w:tc>
+        <w:tc>
+          <w:tcPr>
+            <w:tcW w:w="4575" w:type="dxa"/>
+            <w:tcBorders>
+              <w:left w:val="single" w:sz="2" w:space="0" w:color="000000"/>
+              <w:bottom w:val="single" w:sz="2" w:space="0" w:color="000000"/>
+              <w:right w:val="single" w:sz="2" w:space="0" w:color="000000"/>
+            </w:tcBorders>
+          </w:tcPr>
+          <w:p>
+            <w:pPr>
+              <w:pStyle w:val="TableContents"/>
+              <w:rPr/>
+            </w:pPr>
+            <w:r>
+              <w:rPr/>
+            </w:r>
+          </w:p>
+        </w:tc>
+      </w:tr>
+      <w:tr>
+        <w:trPr/>
+        <w:tc>
+          <w:tcPr>
+            <w:tcW w:w="990" w:type="dxa"/>
+            <w:tcBorders>
+              <w:left w:val="single" w:sz="2" w:space="0" w:color="000000"/>
+              <w:bottom w:val="single" w:sz="2" w:space="0" w:color="000000"/>
+            </w:tcBorders>
+          </w:tcPr>
+          <w:p>
+            <w:pPr>
+              <w:pStyle w:val="TableContents"/>
+              <w:rPr/>
+            </w:pPr>
+            <w:r>
+              <w:rPr/>
+            </w:r>
+          </w:p>
+        </w:tc>
+        <w:tc>
+          <w:tcPr>
+            <w:tcW w:w="4410" w:type="dxa"/>
+            <w:tcBorders>
+              <w:left w:val="single" w:sz="2" w:space="0" w:color="000000"/>
+              <w:bottom w:val="single" w:sz="2" w:space="0" w:color="000000"/>
+            </w:tcBorders>
+          </w:tcPr>
+          <w:p>
+            <w:pPr>
+              <w:pStyle w:val="TableContents"/>
+              <w:rPr/>
+            </w:pPr>
+            <w:r>
+              <w:rPr/>
+            </w:r>
+          </w:p>
+        </w:tc>
+        <w:tc>
+          <w:tcPr>
+            <w:tcW w:w="4575" w:type="dxa"/>
+            <w:tcBorders>
+              <w:left w:val="single" w:sz="2" w:space="0" w:color="000000"/>
+              <w:bottom w:val="single" w:sz="2" w:space="0" w:color="000000"/>
+              <w:right w:val="single" w:sz="2" w:space="0" w:color="000000"/>
+            </w:tcBorders>
+          </w:tcPr>
+          <w:p>
+            <w:pPr>
+              <w:pStyle w:val="TableContents"/>
+              <w:rPr/>
+            </w:pPr>
+            <w:r>
+              <w:rPr/>
+            </w:r>
+          </w:p>
+        </w:tc>
+      </w:tr>
+      <w:tr>
+        <w:trPr/>
+        <w:tc>
+          <w:tcPr>
+            <w:tcW w:w="990" w:type="dxa"/>
+            <w:tcBorders>
+              <w:left w:val="single" w:sz="2" w:space="0" w:color="000000"/>
+              <w:bottom w:val="single" w:sz="2" w:space="0" w:color="000000"/>
+            </w:tcBorders>
+          </w:tcPr>
+          <w:p>
+            <w:pPr>
+              <w:pStyle w:val="TableContents"/>
+              <w:rPr/>
+            </w:pPr>
+            <w:r>
+              <w:rPr/>
+            </w:r>
+          </w:p>
+        </w:tc>
+        <w:tc>
+          <w:tcPr>
+            <w:tcW w:w="4410" w:type="dxa"/>
+            <w:tcBorders>
+              <w:left w:val="single" w:sz="2" w:space="0" w:color="000000"/>
+              <w:bottom w:val="single" w:sz="2" w:space="0" w:color="000000"/>
+            </w:tcBorders>
+          </w:tcPr>
+          <w:p>
+            <w:pPr>
+              <w:pStyle w:val="TableContents"/>
+              <w:rPr/>
+            </w:pPr>
+            <w:r>
+              <w:rPr/>
+            </w:r>
+          </w:p>
+        </w:tc>
+        <w:tc>
+          <w:tcPr>
+            <w:tcW w:w="4575" w:type="dxa"/>
+            <w:tcBorders>
+              <w:left w:val="single" w:sz="2" w:space="0" w:color="000000"/>
+              <w:bottom w:val="single" w:sz="2" w:space="0" w:color="000000"/>
+              <w:right w:val="single" w:sz="2" w:space="0" w:color="000000"/>
+            </w:tcBorders>
+          </w:tcPr>
+          <w:p>
+            <w:pPr>
+              <w:pStyle w:val="TableContents"/>
+              <w:rPr/>
+            </w:pPr>
+            <w:r>
+              <w:rPr/>
+            </w:r>
+          </w:p>
+        </w:tc>
+      </w:tr>
+      <w:tr>
+        <w:trPr/>
+        <w:tc>
+          <w:tcPr>
+            <w:tcW w:w="990" w:type="dxa"/>
+            <w:tcBorders>
+              <w:left w:val="single" w:sz="2" w:space="0" w:color="000000"/>
+              <w:bottom w:val="single" w:sz="2" w:space="0" w:color="000000"/>
+            </w:tcBorders>
+          </w:tcPr>
+          <w:p>
+            <w:pPr>
+              <w:pStyle w:val="TableContents"/>
+              <w:rPr/>
+            </w:pPr>
+            <w:r>
+              <w:rPr/>
+            </w:r>
+          </w:p>
+        </w:tc>
+        <w:tc>
+          <w:tcPr>
+            <w:tcW w:w="4410" w:type="dxa"/>
+            <w:tcBorders>
+              <w:left w:val="single" w:sz="2" w:space="0" w:color="000000"/>
+              <w:bottom w:val="single" w:sz="2" w:space="0" w:color="000000"/>
+            </w:tcBorders>
+          </w:tcPr>
+          <w:p>
+            <w:pPr>
+              <w:pStyle w:val="TableContents"/>
+              <w:rPr/>
+            </w:pPr>
+            <w:r>
+              <w:rPr/>
+            </w:r>
+          </w:p>
+        </w:tc>
+        <w:tc>
+          <w:tcPr>
+            <w:tcW w:w="4575" w:type="dxa"/>
+            <w:tcBorders>
+              <w:left w:val="single" w:sz="2" w:space="0" w:color="000000"/>
+              <w:bottom w:val="single" w:sz="2" w:space="0" w:color="000000"/>
+              <w:right w:val="single" w:sz="2" w:space="0" w:color="000000"/>
+            </w:tcBorders>
+          </w:tcPr>
+          <w:p>
+            <w:pPr>
+              <w:pStyle w:val="TableContents"/>
+              <w:rPr/>
+            </w:pPr>
+            <w:r>
+              <w:rPr/>
+            </w:r>
+          </w:p>
+        </w:tc>
+      </w:tr>
+      <w:tr>
+        <w:trPr/>
+        <w:tc>
+          <w:tcPr>
+            <w:tcW w:w="990" w:type="dxa"/>
+            <w:tcBorders>
+              <w:left w:val="single" w:sz="2" w:space="0" w:color="000000"/>
+              <w:bottom w:val="single" w:sz="2" w:space="0" w:color="000000"/>
+            </w:tcBorders>
+          </w:tcPr>
+          <w:p>
+            <w:pPr>
+              <w:pStyle w:val="TableContents"/>
+              <w:rPr/>
+            </w:pPr>
+            <w:r>
+              <w:rPr/>
+            </w:r>
+          </w:p>
+        </w:tc>
+        <w:tc>
+          <w:tcPr>
+            <w:tcW w:w="4410" w:type="dxa"/>
+            <w:tcBorders>
+              <w:left w:val="single" w:sz="2" w:space="0" w:color="000000"/>
+              <w:bottom w:val="single" w:sz="2" w:space="0" w:color="000000"/>
+            </w:tcBorders>
+          </w:tcPr>
+          <w:p>
+            <w:pPr>
+              <w:pStyle w:val="TableContents"/>
+              <w:rPr/>
+            </w:pPr>
+            <w:r>
+              <w:rPr/>
+            </w:r>
+          </w:p>
+        </w:tc>
+        <w:tc>
+          <w:tcPr>
+            <w:tcW w:w="4575" w:type="dxa"/>
+            <w:tcBorders>
+              <w:left w:val="single" w:sz="2" w:space="0" w:color="000000"/>
+              <w:bottom w:val="single" w:sz="2" w:space="0" w:color="000000"/>
+              <w:right w:val="single" w:sz="2" w:space="0" w:color="000000"/>
+            </w:tcBorders>
+          </w:tcPr>
+          <w:p>
+            <w:pPr>
+              <w:pStyle w:val="TableContents"/>
+              <w:rPr/>
+            </w:pPr>
+            <w:r>
+              <w:rPr/>
+            </w:r>
+          </w:p>
+        </w:tc>
+      </w:tr>
+    </w:tbl>
     <w:p>
       <w:pPr>
         <w:pStyle w:val="Normal"/>
@@ -5415,6 +7204,255 @@
     </w:sectPr>
   </w:body>
 </w:document>
+</file>
+
+<file path=word/numbering.xml><?xml version="1.0" encoding="utf-8"?>
+<w:numbering xmlns:w="http://schemas.openxmlformats.org/wordprocessingml/2006/main" xmlns:o="urn:schemas-microsoft-com:office:office" xmlns:r="http://schemas.openxmlformats.org/officeDocument/2006/relationships" xmlns:v="urn:schemas-microsoft-com:vml">
+  <w:abstractNum w:abstractNumId="1">
+    <w:lvl w:ilvl="0">
+      <w:start w:val="1"/>
+      <w:numFmt w:val="decimal"/>
+      <w:lvlText w:val="%1."/>
+      <w:lvlJc w:val="left"/>
+      <w:pPr>
+        <w:tabs>
+          <w:tab w:val="num" w:pos="720"/>
+        </w:tabs>
+        <w:ind w:left="720" w:hanging="360"/>
+      </w:pPr>
+      <w:rPr/>
+    </w:lvl>
+    <w:lvl w:ilvl="1">
+      <w:start w:val="1"/>
+      <w:numFmt w:val="decimal"/>
+      <w:lvlText w:val="%2."/>
+      <w:lvlJc w:val="left"/>
+      <w:pPr>
+        <w:tabs>
+          <w:tab w:val="num" w:pos="1080"/>
+        </w:tabs>
+        <w:ind w:left="1080" w:hanging="360"/>
+      </w:pPr>
+      <w:rPr/>
+    </w:lvl>
+    <w:lvl w:ilvl="2">
+      <w:start w:val="1"/>
+      <w:numFmt w:val="decimal"/>
+      <w:lvlText w:val="%3."/>
+      <w:lvlJc w:val="left"/>
+      <w:pPr>
+        <w:tabs>
+          <w:tab w:val="num" w:pos="1440"/>
+        </w:tabs>
+        <w:ind w:left="1440" w:hanging="360"/>
+      </w:pPr>
+      <w:rPr/>
+    </w:lvl>
+    <w:lvl w:ilvl="3">
+      <w:start w:val="1"/>
+      <w:numFmt w:val="decimal"/>
+      <w:lvlText w:val="%4."/>
+      <w:lvlJc w:val="left"/>
+      <w:pPr>
+        <w:tabs>
+          <w:tab w:val="num" w:pos="1800"/>
+        </w:tabs>
+        <w:ind w:left="1800" w:hanging="360"/>
+      </w:pPr>
+      <w:rPr/>
+    </w:lvl>
+    <w:lvl w:ilvl="4">
+      <w:start w:val="1"/>
+      <w:numFmt w:val="decimal"/>
+      <w:lvlText w:val="%5."/>
+      <w:lvlJc w:val="left"/>
+      <w:pPr>
+        <w:tabs>
+          <w:tab w:val="num" w:pos="2160"/>
+        </w:tabs>
+        <w:ind w:left="2160" w:hanging="360"/>
+      </w:pPr>
+      <w:rPr/>
+    </w:lvl>
+    <w:lvl w:ilvl="5">
+      <w:start w:val="1"/>
+      <w:numFmt w:val="decimal"/>
+      <w:lvlText w:val="%6."/>
+      <w:lvlJc w:val="left"/>
+      <w:pPr>
+        <w:tabs>
+          <w:tab w:val="num" w:pos="2520"/>
+        </w:tabs>
+        <w:ind w:left="2520" w:hanging="360"/>
+      </w:pPr>
+      <w:rPr/>
+    </w:lvl>
+    <w:lvl w:ilvl="6">
+      <w:start w:val="1"/>
+      <w:numFmt w:val="decimal"/>
+      <w:lvlText w:val="%7."/>
+      <w:lvlJc w:val="left"/>
+      <w:pPr>
+        <w:tabs>
+          <w:tab w:val="num" w:pos="2880"/>
+        </w:tabs>
+        <w:ind w:left="2880" w:hanging="360"/>
+      </w:pPr>
+      <w:rPr/>
+    </w:lvl>
+    <w:lvl w:ilvl="7">
+      <w:start w:val="1"/>
+      <w:numFmt w:val="decimal"/>
+      <w:lvlText w:val="%8."/>
+      <w:lvlJc w:val="left"/>
+      <w:pPr>
+        <w:tabs>
+          <w:tab w:val="num" w:pos="3240"/>
+        </w:tabs>
+        <w:ind w:left="3240" w:hanging="360"/>
+      </w:pPr>
+      <w:rPr/>
+    </w:lvl>
+    <w:lvl w:ilvl="8">
+      <w:start w:val="1"/>
+      <w:numFmt w:val="decimal"/>
+      <w:lvlText w:val="%9."/>
+      <w:lvlJc w:val="left"/>
+      <w:pPr>
+        <w:tabs>
+          <w:tab w:val="num" w:pos="3600"/>
+        </w:tabs>
+        <w:ind w:left="3600" w:hanging="360"/>
+      </w:pPr>
+      <w:rPr/>
+    </w:lvl>
+  </w:abstractNum>
+  <w:abstractNum w:abstractNumId="2">
+    <w:lvl w:ilvl="0">
+      <w:start w:val="1"/>
+      <w:numFmt w:val="none"/>
+      <w:suff w:val="nothing"/>
+      <w:lvlText w:val=""/>
+      <w:lvlJc w:val="left"/>
+      <w:pPr>
+        <w:tabs>
+          <w:tab w:val="num" w:pos="0"/>
+        </w:tabs>
+        <w:ind w:left="0" w:hanging="0"/>
+      </w:pPr>
+    </w:lvl>
+    <w:lvl w:ilvl="1">
+      <w:start w:val="1"/>
+      <w:numFmt w:val="none"/>
+      <w:suff w:val="nothing"/>
+      <w:lvlText w:val=""/>
+      <w:lvlJc w:val="left"/>
+      <w:pPr>
+        <w:tabs>
+          <w:tab w:val="num" w:pos="0"/>
+        </w:tabs>
+        <w:ind w:left="0" w:hanging="0"/>
+      </w:pPr>
+    </w:lvl>
+    <w:lvl w:ilvl="2">
+      <w:start w:val="1"/>
+      <w:numFmt w:val="none"/>
+      <w:suff w:val="nothing"/>
+      <w:lvlText w:val=""/>
+      <w:lvlJc w:val="left"/>
+      <w:pPr>
+        <w:tabs>
+          <w:tab w:val="num" w:pos="0"/>
+        </w:tabs>
+        <w:ind w:left="0" w:hanging="0"/>
+      </w:pPr>
+    </w:lvl>
+    <w:lvl w:ilvl="3">
+      <w:start w:val="1"/>
+      <w:numFmt w:val="none"/>
+      <w:suff w:val="nothing"/>
+      <w:lvlText w:val=""/>
+      <w:lvlJc w:val="left"/>
+      <w:pPr>
+        <w:tabs>
+          <w:tab w:val="num" w:pos="0"/>
+        </w:tabs>
+        <w:ind w:left="0" w:hanging="0"/>
+      </w:pPr>
+    </w:lvl>
+    <w:lvl w:ilvl="4">
+      <w:start w:val="1"/>
+      <w:numFmt w:val="none"/>
+      <w:suff w:val="nothing"/>
+      <w:lvlText w:val=""/>
+      <w:lvlJc w:val="left"/>
+      <w:pPr>
+        <w:tabs>
+          <w:tab w:val="num" w:pos="0"/>
+        </w:tabs>
+        <w:ind w:left="0" w:hanging="0"/>
+      </w:pPr>
+    </w:lvl>
+    <w:lvl w:ilvl="5">
+      <w:start w:val="1"/>
+      <w:numFmt w:val="none"/>
+      <w:suff w:val="nothing"/>
+      <w:lvlText w:val=""/>
+      <w:lvlJc w:val="left"/>
+      <w:pPr>
+        <w:tabs>
+          <w:tab w:val="num" w:pos="0"/>
+        </w:tabs>
+        <w:ind w:left="0" w:hanging="0"/>
+      </w:pPr>
+    </w:lvl>
+    <w:lvl w:ilvl="6">
+      <w:start w:val="1"/>
+      <w:numFmt w:val="none"/>
+      <w:suff w:val="nothing"/>
+      <w:lvlText w:val=""/>
+      <w:lvlJc w:val="left"/>
+      <w:pPr>
+        <w:tabs>
+          <w:tab w:val="num" w:pos="0"/>
+        </w:tabs>
+        <w:ind w:left="0" w:hanging="0"/>
+      </w:pPr>
+    </w:lvl>
+    <w:lvl w:ilvl="7">
+      <w:start w:val="1"/>
+      <w:numFmt w:val="none"/>
+      <w:suff w:val="nothing"/>
+      <w:lvlText w:val=""/>
+      <w:lvlJc w:val="left"/>
+      <w:pPr>
+        <w:tabs>
+          <w:tab w:val="num" w:pos="0"/>
+        </w:tabs>
+        <w:ind w:left="0" w:hanging="0"/>
+      </w:pPr>
+    </w:lvl>
+    <w:lvl w:ilvl="8">
+      <w:start w:val="1"/>
+      <w:numFmt w:val="none"/>
+      <w:suff w:val="nothing"/>
+      <w:lvlText w:val=""/>
+      <w:lvlJc w:val="left"/>
+      <w:pPr>
+        <w:tabs>
+          <w:tab w:val="num" w:pos="0"/>
+        </w:tabs>
+        <w:ind w:left="0" w:hanging="0"/>
+      </w:pPr>
+    </w:lvl>
+  </w:abstractNum>
+  <w:num w:numId="1">
+    <w:abstractNumId w:val="1"/>
+  </w:num>
+  <w:num w:numId="2">
+    <w:abstractNumId w:val="2"/>
+  </w:num>
+</w:numbering>
 </file>
 
 <file path=word/styles.xml><?xml version="1.0" encoding="utf-8"?>
@@ -5476,6 +7514,11 @@
       <w:i/>
       <w:iCs/>
     </w:rPr>
+  </w:style>
+  <w:style w:type="character" w:styleId="NumberingSymbols">
+    <w:name w:val="Numbering Symbols"/>
+    <w:qFormat/>
+    <w:rPr/>
   </w:style>
   <w:style w:type="paragraph" w:styleId="Heading">
     <w:name w:val="Heading"/>
@@ -5548,5 +7591,14 @@
       <w:szCs w:val="20"/>
     </w:rPr>
   </w:style>
+  <w:style w:type="paragraph" w:styleId="TableContents">
+    <w:name w:val="Table Contents"/>
+    <w:basedOn w:val="Normal"/>
+    <w:qFormat/>
+    <w:pPr>
+      <w:suppressLineNumbers/>
+    </w:pPr>
+    <w:rPr/>
+  </w:style>
 </w:styles>
 </file>